--- a/doc/Отчет2.docx
+++ b/doc/Отчет2.docx
@@ -1491,6 +1491,7 @@
           <w:sz w:val="28"/>
           <w:szCs w:val="28"/>
         </w:rPr>
+        <w:lastRenderedPageBreak/>
         <w:t xml:space="preserve">Условие задачи: </w:t>
       </w:r>
       <w:r>
@@ -1538,7 +1539,6 @@
           <w:noProof/>
           <w:lang w:eastAsia="ru-RU"/>
         </w:rPr>
-        <w:lastRenderedPageBreak/>
         <w:drawing>
           <wp:anchor distT="0" distB="0" distL="114300" distR="114300" simplePos="0" relativeHeight="251666432" behindDoc="0" locked="0" layoutInCell="1" allowOverlap="1">
             <wp:simplePos x="0" y="0"/>
@@ -2117,6 +2117,7 @@
           <w:noProof/>
           <w:lang w:eastAsia="ru-RU"/>
         </w:rPr>
+        <w:lastRenderedPageBreak/>
         <w:drawing>
           <wp:anchor distT="0" distB="0" distL="114300" distR="114300" simplePos="0" relativeHeight="251669504" behindDoc="0" locked="0" layoutInCell="1" allowOverlap="1">
             <wp:simplePos x="0" y="0"/>
@@ -2948,6 +2949,7 @@
           <w:rFonts w:ascii="Times New Roman" w:hAnsi="Times New Roman" w:cs="Times New Roman"/>
           <w:sz w:val="28"/>
         </w:rPr>
+        <w:lastRenderedPageBreak/>
         <w:t>Что</w:t>
       </w:r>
       <w:r>
@@ -3276,7 +3278,6 @@
         <w:t xml:space="preserve"> </w:t>
       </w:r>
       <w:r>
-        <w:lastRenderedPageBreak/>
         <w:t>создания</w:t>
       </w:r>
       <w:r>
@@ -3517,6 +3518,26 @@
         </w:rPr>
         <w:t xml:space="preserve"> </w:t>
       </w:r>
+    </w:p>
+    <w:p>
+      <w:pPr>
+        <w:pStyle w:val="a4"/>
+        <w:widowControl w:val="0"/>
+        <w:tabs>
+          <w:tab w:val="left" w:pos="993"/>
+          <w:tab w:val="left" w:pos="1517"/>
+          <w:tab w:val="left" w:pos="1518"/>
+        </w:tabs>
+        <w:autoSpaceDE w:val="0"/>
+        <w:autoSpaceDN w:val="0"/>
+        <w:spacing w:after="0" w:line="360" w:lineRule="auto"/>
+        <w:ind w:left="709"/>
+        <w:contextualSpacing w:val="0"/>
+        <w:rPr>
+          <w:rFonts w:ascii="Times New Roman" w:hAnsi="Times New Roman" w:cs="Times New Roman"/>
+          <w:sz w:val="28"/>
+        </w:rPr>
+      </w:pPr>
       <w:proofErr w:type="spellStart"/>
       <w:r>
         <w:rPr>
@@ -3539,7 +3560,7 @@
           <w:rFonts w:ascii="Times New Roman" w:hAnsi="Times New Roman" w:cs="Times New Roman"/>
           <w:sz w:val="28"/>
         </w:rPr>
-        <w:t>I</w:t>
+        <w:t>a</w:t>
       </w:r>
       <w:r>
         <w:rPr>
@@ -3606,7 +3627,10 @@
       </w:r>
       <w:proofErr w:type="spellEnd"/>
       <w:r>
-        <w:t>(i)</w:t>
+        <w:t>(a</w:t>
+      </w:r>
+      <w:r>
+        <w:t>)</w:t>
       </w:r>
     </w:p>
     <w:p>
@@ -4133,23 +4157,7 @@
           <w:sz w:val="28"/>
           <w:szCs w:val="28"/>
         </w:rPr>
-        <w:t>.</w:t>
-      </w:r>
-      <w:r>
-        <w:rPr>
-          <w:rFonts w:ascii="Times New Roman" w:hAnsi="Times New Roman" w:cs="Times New Roman"/>
-          <w:sz w:val="28"/>
-          <w:szCs w:val="28"/>
-        </w:rPr>
-        <w:t xml:space="preserve"> </w:t>
-      </w:r>
-      <w:r>
-        <w:rPr>
-          <w:rFonts w:ascii="Times New Roman" w:hAnsi="Times New Roman" w:cs="Times New Roman"/>
-          <w:sz w:val="28"/>
-          <w:szCs w:val="28"/>
-        </w:rPr>
-        <w:t>Чтобы</w:t>
+        <w:t>. Чтобы</w:t>
       </w:r>
       <w:r>
         <w:rPr>
@@ -4402,31 +4410,7 @@
       </w:r>
       <w:proofErr w:type="spellEnd"/>
       <w:r>
-        <w:rPr>
-          <w:spacing w:val="-2"/>
-        </w:rPr>
-        <w:t xml:space="preserve"> </w:t>
-      </w:r>
-      <w:r>
-        <w:t>или</w:t>
-      </w:r>
-      <w:r>
-        <w:rPr>
-          <w:spacing w:val="-3"/>
-        </w:rPr>
-        <w:t xml:space="preserve"> </w:t>
-      </w:r>
-      <w:r>
-        <w:t>знака</w:t>
-      </w:r>
-      <w:r>
-        <w:rPr>
-          <w:spacing w:val="-3"/>
-        </w:rPr>
-        <w:t xml:space="preserve"> </w:t>
-      </w:r>
-      <w:r>
-        <w:t>|.</w:t>
+        <w:t>.</w:t>
       </w:r>
     </w:p>
     <w:p>
@@ -4443,7 +4427,10 @@
         </w:rPr>
       </w:pPr>
       <w:r>
-        <w:t xml:space="preserve">Пересечение при помощи тега </w:t>
+        <w:t>Пересечение при помо</w:t>
+      </w:r>
+      <w:r>
+        <w:t xml:space="preserve">щи тега </w:t>
       </w:r>
       <w:proofErr w:type="spellStart"/>
       <w:r>
@@ -4451,7 +4438,7 @@
       </w:r>
       <w:proofErr w:type="spellEnd"/>
       <w:r>
-        <w:t xml:space="preserve"> или знака &amp;.</w:t>
+        <w:t>.</w:t>
       </w:r>
       <w:r>
         <w:rPr>
@@ -4503,22 +4490,7 @@
       </w:r>
       <w:proofErr w:type="spellEnd"/>
       <w:r>
-        <w:rPr>
-          <w:spacing w:val="-3"/>
-        </w:rPr>
-        <w:t xml:space="preserve"> </w:t>
-      </w:r>
-      <w:r>
-        <w:t>или знака</w:t>
-      </w:r>
-      <w:r>
-        <w:rPr>
-          <w:spacing w:val="-1"/>
-        </w:rPr>
-        <w:t xml:space="preserve"> </w:t>
-      </w:r>
-      <w:r>
-        <w:t>-.</w:t>
+        <w:t>.</w:t>
       </w:r>
     </w:p>
     <w:p>
@@ -4675,8 +4647,6 @@
         <w:ind w:left="0" w:firstLine="709"/>
         <w:jc w:val="both"/>
       </w:pPr>
-      <w:bookmarkStart w:id="0" w:name="_GoBack"/>
-      <w:bookmarkEnd w:id="0"/>
       <w:r>
         <w:t>Определение</w:t>
       </w:r>
@@ -4795,6 +4765,7 @@
         <w:jc w:val="both"/>
       </w:pPr>
       <w:r>
+        <w:lastRenderedPageBreak/>
         <w:t>Значения</w:t>
       </w:r>
       <w:r>
@@ -5298,6 +5269,8 @@
       <w:pPr>
         <w:jc w:val="center"/>
       </w:pPr>
+      <w:bookmarkStart w:id="0" w:name="_GoBack"/>
+      <w:bookmarkEnd w:id="0"/>
     </w:p>
     <w:sectPr>
       <w:pgSz w:w="11906" w:h="16838"/>
